--- a/mpp/MPP. Курсовая работа.docx
+++ b/mpp/MPP. Курсовая работа.docx
@@ -241,7 +241,7 @@
           <w:szCs w:val="32"/>
           <w:rtl w:val="0"/>
         </w:rPr>
-        <w:t xml:space="preserve">По дисциплине «Высокопроизводительные вычисления»</w:t>
+        <w:t xml:space="preserve">По дисциплине «Технология использования гибридных суперкомпьютеров для обработки больших данных»</w:t>
       </w:r>
     </w:p>
     <w:p>
@@ -317,6 +317,48 @@
           <w:rtl w:val="0"/>
         </w:rPr>
         <w:t xml:space="preserve"> </w:t>
+      </w:r>
+      <w:r>
+        <w:drawing>
+          <wp:anchor allowOverlap="1" behindDoc="0" distB="114300" distT="114300" distL="114300" distR="114300" hidden="0" layoutInCell="1" locked="0" relativeHeight="0" simplePos="0">
+            <wp:simplePos x="0" y="0"/>
+            <wp:positionH relativeFrom="column">
+              <wp:posOffset>3286125</wp:posOffset>
+            </wp:positionH>
+            <wp:positionV relativeFrom="paragraph">
+              <wp:posOffset>422863</wp:posOffset>
+            </wp:positionV>
+            <wp:extent cx="942975" cy="866775"/>
+            <wp:effectExtent b="0" l="0" r="0" t="0"/>
+            <wp:wrapSquare wrapText="bothSides" distB="114300" distT="114300" distL="114300" distR="114300"/>
+            <wp:docPr id="2" name="image2.png"/>
+            <a:graphic>
+              <a:graphicData uri="http://schemas.openxmlformats.org/drawingml/2006/picture">
+                <pic:pic>
+                  <pic:nvPicPr>
+                    <pic:cNvPr id="0" name="image2.png"/>
+                    <pic:cNvPicPr preferRelativeResize="0"/>
+                  </pic:nvPicPr>
+                  <pic:blipFill>
+                    <a:blip r:embed="rId6"/>
+                    <a:srcRect b="0" l="0" r="0" t="0"/>
+                    <a:stretch>
+                      <a:fillRect/>
+                    </a:stretch>
+                  </pic:blipFill>
+                  <pic:spPr>
+                    <a:xfrm>
+                      <a:off x="0" y="0"/>
+                      <a:ext cx="942975" cy="866775"/>
+                    </a:xfrm>
+                    <a:prstGeom prst="rect"/>
+                    <a:ln/>
+                  </pic:spPr>
+                </pic:pic>
+              </a:graphicData>
+            </a:graphic>
+          </wp:anchor>
+        </w:drawing>
       </w:r>
     </w:p>
     <w:tbl>
@@ -7849,7 +7891,7 @@
           <wp:inline distB="114300" distT="114300" distL="114300" distR="114300">
             <wp:extent cx="5731200" cy="4292600"/>
             <wp:effectExtent b="0" l="0" r="0" t="0"/>
-            <wp:docPr id="2" name="image1.png"/>
+            <wp:docPr id="3" name="image1.png"/>
             <a:graphic>
               <a:graphicData uri="http://schemas.openxmlformats.org/drawingml/2006/picture">
                 <pic:pic>
@@ -7858,7 +7900,7 @@
                     <pic:cNvPicPr preferRelativeResize="0"/>
                   </pic:nvPicPr>
                   <pic:blipFill>
-                    <a:blip r:embed="rId6"/>
+                    <a:blip r:embed="rId7"/>
                     <a:srcRect b="0" l="0" r="0" t="0"/>
                     <a:stretch>
                       <a:fillRect/>
@@ -7906,16 +7948,16 @@
           <wp:inline distB="114300" distT="114300" distL="114300" distR="114300">
             <wp:extent cx="5731200" cy="4292600"/>
             <wp:effectExtent b="0" l="0" r="0" t="0"/>
-            <wp:docPr id="1" name="image2.png"/>
+            <wp:docPr id="1" name="image3.png"/>
             <a:graphic>
               <a:graphicData uri="http://schemas.openxmlformats.org/drawingml/2006/picture">
                 <pic:pic>
                   <pic:nvPicPr>
-                    <pic:cNvPr id="0" name="image2.png"/>
+                    <pic:cNvPr id="0" name="image3.png"/>
                     <pic:cNvPicPr preferRelativeResize="0"/>
                   </pic:nvPicPr>
                   <pic:blipFill>
-                    <a:blip r:embed="rId7"/>
+                    <a:blip r:embed="rId8"/>
                     <a:srcRect b="0" l="0" r="0" t="0"/>
                     <a:stretch>
                       <a:fillRect/>
